--- a/Contenu/Contenu.docx
+++ b/Contenu/Contenu.docx
@@ -11,93 +11,91 @@
       <w:proofErr w:type="spellStart"/>
       <w:r>
         <w:rPr>
+          <w:rFonts w:asciiTheme="majorHAnsi" w:eastAsiaTheme="majorEastAsia" w:hAnsiTheme="majorHAnsi" w:cstheme="majorBidi"/>
+          <w:b/>
+          <w:bCs/>
+          <w:color w:val="4F81BD" w:themeColor="accent1"/>
+          <w:sz w:val="60"/>
+          <w:szCs w:val="60"/>
+        </w:rPr>
+        <w:t>Nav</w:t>
+      </w:r>
+      <w:proofErr w:type="spellEnd"/>
+      <w:r>
+        <w:rPr>
+          <w:rFonts w:asciiTheme="majorHAnsi" w:eastAsiaTheme="majorEastAsia" w:hAnsiTheme="majorHAnsi" w:cstheme="majorBidi"/>
+          <w:b/>
+          <w:bCs/>
+          <w:color w:val="4F81BD" w:themeColor="accent1"/>
+          <w:sz w:val="60"/>
+          <w:szCs w:val="60"/>
+        </w:rPr>
+        <w:t xml:space="preserve"> Bar :</w:t>
+      </w:r>
+      <w:r>
+        <w:rPr>
           <w:b/>
           <w:sz w:val="40"/>
         </w:rPr>
-        <w:t>Nav</w:t>
-      </w:r>
-      <w:proofErr w:type="spellEnd"/>
+        <w:t xml:space="preserve"> logo  Accueil   </w:t>
+      </w:r>
+      <w:proofErr w:type="spellStart"/>
       <w:r>
         <w:rPr>
           <w:b/>
           <w:sz w:val="40"/>
         </w:rPr>
-        <w:t xml:space="preserve"> Bar</w:t>
-      </w:r>
+        <w:t>SoliCode</w:t>
+      </w:r>
+      <w:proofErr w:type="spellEnd"/>
       <w:r>
         <w:rPr>
           <w:b/>
           <w:sz w:val="40"/>
         </w:rPr>
-        <w:t xml:space="preserve"> : logo  Accueil   </w:t>
-      </w:r>
-      <w:proofErr w:type="spellStart"/>
+        <w:t xml:space="preserve"> Formation contact </w:t>
+      </w:r>
       <w:r>
         <w:rPr>
           <w:b/>
           <w:sz w:val="40"/>
         </w:rPr>
-        <w:t>SoliCode</w:t>
-      </w:r>
-      <w:proofErr w:type="spellEnd"/>
+        <w:t>[INSCRIPTION]</w:t>
+      </w:r>
       <w:r>
         <w:rPr>
           <w:b/>
           <w:sz w:val="40"/>
         </w:rPr>
-        <w:t xml:space="preserve"> Formation contact </w:t>
-      </w:r>
-      <w:r>
-        <w:rPr>
-          <w:b/>
-          <w:sz w:val="40"/>
-        </w:rPr>
-        <w:t>[INSCRIPTION]</w:t>
-      </w:r>
-      <w:r>
-        <w:rPr>
-          <w:b/>
-          <w:sz w:val="40"/>
-        </w:rPr>
         <w:br/>
       </w:r>
     </w:p>
     <w:p>
       <w:pPr>
         <w:pStyle w:val="PrformatHTML"/>
-      </w:pPr>
-      <w:bookmarkStart w:id="0" w:name="_GoBack"/>
-      <w:proofErr w:type="gramStart"/>
-      <w:r>
         <w:rPr>
           <w:rFonts w:ascii="Times New Roman" w:hAnsi="Times New Roman" w:cs="Times New Roman"/>
           <w:sz w:val="24"/>
           <w:szCs w:val="24"/>
         </w:rPr>
-        <w:t>formation</w:t>
-      </w:r>
-      <w:proofErr w:type="gramEnd"/>
+      </w:pPr>
+      <w:proofErr w:type="gramStart"/>
       <w:r>
         <w:rPr>
           <w:rFonts w:ascii="Times New Roman" w:hAnsi="Times New Roman" w:cs="Times New Roman"/>
           <w:sz w:val="24"/>
           <w:szCs w:val="24"/>
         </w:rPr>
-        <w:t xml:space="preserve"> en </w:t>
-      </w:r>
+        <w:t>formation</w:t>
+      </w:r>
+      <w:proofErr w:type="gramEnd"/>
       <w:r>
         <w:rPr>
           <w:rFonts w:ascii="Times New Roman" w:hAnsi="Times New Roman" w:cs="Times New Roman"/>
           <w:sz w:val="24"/>
           <w:szCs w:val="24"/>
         </w:rPr>
-        <w:t>d</w:t>
-      </w:r>
-      <w:r>
-        <w:rPr>
-          <w:rStyle w:val="entity"/>
-        </w:rPr>
-        <w:t>&amp;#233;</w:t>
+        <w:t xml:space="preserve"> en </w:t>
       </w:r>
       <w:r>
         <w:rPr>
@@ -105,10 +103,372 @@
           <w:sz w:val="24"/>
           <w:szCs w:val="24"/>
         </w:rPr>
+        <w:t>d</w:t>
+      </w:r>
+      <w:r>
+        <w:rPr>
+          <w:rStyle w:val="entity"/>
+        </w:rPr>
+        <w:t>&amp;#233;</w:t>
+      </w:r>
+      <w:r>
+        <w:rPr>
+          <w:rFonts w:ascii="Times New Roman" w:hAnsi="Times New Roman" w:cs="Times New Roman"/>
+          <w:sz w:val="24"/>
+          <w:szCs w:val="24"/>
+        </w:rPr>
         <w:t>veloppement web et mobile 100% GRATUITE</w:t>
       </w:r>
     </w:p>
-    <w:bookmarkEnd w:id="0"/>
+    <w:p>
+      <w:pPr>
+        <w:pStyle w:val="PrformatHTML"/>
+        <w:rPr>
+          <w:rFonts w:ascii="Times New Roman" w:hAnsi="Times New Roman" w:cs="Times New Roman"/>
+          <w:sz w:val="24"/>
+          <w:szCs w:val="24"/>
+        </w:rPr>
+      </w:pPr>
+      <w:r>
+        <w:rPr>
+          <w:rFonts w:ascii="Times New Roman" w:hAnsi="Times New Roman" w:cs="Times New Roman"/>
+          <w:sz w:val="24"/>
+          <w:szCs w:val="24"/>
+        </w:rPr>
+        <w:t xml:space="preserve">   </w:t>
+      </w:r>
+    </w:p>
+    <w:p>
+      <w:pPr>
+        <w:pStyle w:val="Titre2"/>
+        <w:rPr>
+          <w:sz w:val="60"/>
+          <w:szCs w:val="60"/>
+        </w:rPr>
+      </w:pPr>
+      <w:r>
+        <w:rPr>
+          <w:sz w:val="60"/>
+          <w:szCs w:val="60"/>
+        </w:rPr>
+        <w:t>À PROPOS</w:t>
+      </w:r>
+      <w:r>
+        <w:rPr>
+          <w:sz w:val="60"/>
+          <w:szCs w:val="60"/>
+        </w:rPr>
+        <w:t> :</w:t>
+      </w:r>
+    </w:p>
+    <w:p>
+      <w:pPr>
+        <w:pStyle w:val="Titre2"/>
+      </w:pPr>
+      <w:r>
+        <w:t>Apprendre Sans Barrière</w:t>
+      </w:r>
+    </w:p>
+    <w:p>
+      <w:pPr>
+        <w:pStyle w:val="PrformatHTML"/>
+      </w:pPr>
+      <w:r>
+        <w:t xml:space="preserve">Bienvenue à </w:t>
+      </w:r>
+      <w:proofErr w:type="spellStart"/>
+      <w:r>
+        <w:t>Solicode</w:t>
+      </w:r>
+      <w:proofErr w:type="spellEnd"/>
+      <w:r>
+        <w:t xml:space="preserve"> quel que soit votre niveau d’</w:t>
+      </w:r>
+      <w:proofErr w:type="spellStart"/>
+      <w:r>
+        <w:t>étude.Nous</w:t>
+      </w:r>
+      <w:proofErr w:type="spellEnd"/>
+      <w:r>
+        <w:t xml:space="preserve"> valorisons la passion pour la technologie et l’envie d'apprentissage</w:t>
+      </w:r>
+    </w:p>
+    <w:p>
+      <w:pPr>
+        <w:pStyle w:val="Titre2"/>
+      </w:pPr>
+      <w:r>
+        <w:t>Méthodologie Innovante</w:t>
+      </w:r>
+    </w:p>
+    <w:p>
+      <w:pPr>
+        <w:pStyle w:val="PrformatHTML"/>
+      </w:pPr>
+      <w:r>
+        <w:t xml:space="preserve">A </w:t>
+      </w:r>
+      <w:proofErr w:type="spellStart"/>
+      <w:r>
+        <w:t>SoliCode</w:t>
+      </w:r>
+      <w:proofErr w:type="spellEnd"/>
+      <w:r>
+        <w:t>, nous adoptons la pédagogie active dont l'individu est au centre du processus d'apprentissage. La pédagogie active s'inspire de contextes réels qui sont signifiants pour l'apprenant, ce qui peut augmenter son niveau de motivation pour les taches qui lui sont proposées. Elle favorise des apprentissages durables plutôt que de solliciter la mémoire à court terme. Les apprenants ont aussi un rôle dans la planification et l'évaluation.</w:t>
+      </w:r>
+    </w:p>
+    <w:p>
+      <w:pPr>
+        <w:pStyle w:val="Titre2"/>
+      </w:pPr>
+      <w:r>
+        <w:t>Formation Intensive</w:t>
+      </w:r>
+    </w:p>
+    <w:p>
+      <w:pPr>
+        <w:pStyle w:val="PrformatHTML"/>
+      </w:pPr>
+      <w:r>
+        <w:t xml:space="preserve">Le centre </w:t>
+      </w:r>
+      <w:proofErr w:type="spellStart"/>
+      <w:r>
+        <w:t>SoliCode</w:t>
+      </w:r>
+      <w:proofErr w:type="spellEnd"/>
+      <w:r>
+        <w:t xml:space="preserve"> est </w:t>
+      </w:r>
+      <w:proofErr w:type="gramStart"/>
+      <w:r>
+        <w:t>dotée</w:t>
+      </w:r>
+      <w:proofErr w:type="gramEnd"/>
+      <w:r>
+        <w:t xml:space="preserve"> des moyens pédagogiques et techniques, favorisant l’apprentissage et la pratique des connaissances dans les meilleures conditions. </w:t>
+      </w:r>
+      <w:proofErr w:type="gramStart"/>
+      <w:r>
+        <w:t>a</w:t>
+      </w:r>
+      <w:proofErr w:type="gramEnd"/>
+      <w:r>
+        <w:t xml:space="preserve"> </w:t>
+      </w:r>
+      <w:proofErr w:type="spellStart"/>
+      <w:r>
+        <w:t>SoliCode</w:t>
+      </w:r>
+      <w:proofErr w:type="spellEnd"/>
+      <w:r>
+        <w:t xml:space="preserve"> la formation offerte est axée sur les technologies digitales</w:t>
+      </w:r>
+      <w:r>
+        <w:t xml:space="preserve"> les plus demandées du marché.</w:t>
+      </w:r>
+    </w:p>
+    <w:p>
+      <w:pPr>
+        <w:pStyle w:val="PrformatHTML"/>
+      </w:pPr>
+    </w:p>
+    <w:p>
+      <w:pPr>
+        <w:pStyle w:val="PrformatHTML"/>
+      </w:pPr>
+    </w:p>
+    <w:p>
+      <w:pPr>
+        <w:pStyle w:val="Titre2"/>
+        <w:rPr>
+          <w:sz w:val="60"/>
+          <w:szCs w:val="60"/>
+        </w:rPr>
+      </w:pPr>
+      <w:r>
+        <w:rPr>
+          <w:sz w:val="60"/>
+          <w:szCs w:val="60"/>
+        </w:rPr>
+        <w:t xml:space="preserve">C'EST QUOI </w:t>
+      </w:r>
+      <w:proofErr w:type="spellStart"/>
+      <w:r>
+        <w:rPr>
+          <w:sz w:val="60"/>
+          <w:szCs w:val="60"/>
+        </w:rPr>
+        <w:t>SOlICODE</w:t>
+      </w:r>
+      <w:proofErr w:type="spellEnd"/>
+    </w:p>
+    <w:p>
+      <w:proofErr w:type="spellStart"/>
+      <w:r>
+        <w:t>SoliCode</w:t>
+      </w:r>
+      <w:proofErr w:type="spellEnd"/>
+      <w:r>
+        <w:t xml:space="preserve"> est une école inclusive ouverte jeunes motivés et intéressés par les métiers du Digital. Aucune connaissance t</w:t>
+      </w:r>
+      <w:r>
+        <w:t xml:space="preserve">echnique préalable n'est </w:t>
+      </w:r>
+      <w:proofErr w:type="gramStart"/>
+      <w:r>
+        <w:t>exigée ,</w:t>
+      </w:r>
+      <w:proofErr w:type="gramEnd"/>
+      <w:r>
+        <w:t xml:space="preserve"> par ailleurs </w:t>
+      </w:r>
+      <w:r>
+        <w:t>considère l'apprenant comme étant responsable de sa formation. C'est lui qui construit ses savoirs à travers des situat</w:t>
+      </w:r>
+      <w:r>
+        <w:t xml:space="preserve">ions de recherche et de projets, enfin </w:t>
+      </w:r>
+      <w:proofErr w:type="spellStart"/>
+      <w:r>
+        <w:t>SolidCode</w:t>
+      </w:r>
+      <w:proofErr w:type="spellEnd"/>
+      <w:r>
+        <w:t xml:space="preserve"> favorise le travail en groupe. Ainsi, les apprenants avancent ensemble vers un même objectif dans un climat de confiance et d'ouverture.</w:t>
+      </w:r>
+    </w:p>
+    <w:p/>
+    <w:p>
+      <w:pPr>
+        <w:pStyle w:val="Titre2"/>
+        <w:rPr>
+          <w:sz w:val="60"/>
+          <w:szCs w:val="60"/>
+        </w:rPr>
+      </w:pPr>
+      <w:r>
+        <w:rPr>
+          <w:sz w:val="60"/>
+          <w:szCs w:val="60"/>
+        </w:rPr>
+        <w:t>FORMATION</w:t>
+      </w:r>
+    </w:p>
+    <w:p>
+      <w:r>
+        <w:t xml:space="preserve">La formation à </w:t>
+      </w:r>
+      <w:proofErr w:type="spellStart"/>
+      <w:r>
+        <w:t>Soli</w:t>
+      </w:r>
+      <w:r>
+        <w:t>Code</w:t>
+      </w:r>
+      <w:proofErr w:type="spellEnd"/>
+      <w:r>
+        <w:t xml:space="preserve"> est riche avec un concept nouveau vous permettant d’apprendre ou de vous perfectionner dans le domaine de la programmation.</w:t>
+      </w:r>
+      <w:r>
+        <w:br/>
+      </w:r>
+    </w:p>
+    <w:p/>
+    <w:p>
+      <w:r>
+        <w:t>1ère année</w:t>
+      </w:r>
+    </w:p>
+    <w:p>
+      <w:pPr>
+        <w:pStyle w:val="PrformatHTML"/>
+      </w:pPr>
+      <w:r>
+        <w:rPr>
+          <w:rStyle w:val="entity"/>
+        </w:rPr>
+        <w:t>Formation Qualifiante</w:t>
+      </w:r>
+      <w:r>
+        <w:rPr>
+          <w:rFonts w:ascii="Arial" w:hAnsi="Arial" w:cs="Arial"/>
+          <w:b/>
+          <w:bCs/>
+          <w:color w:val="000000"/>
+        </w:rPr>
+        <w:t xml:space="preserve"> </w:t>
+      </w:r>
+      <w:r>
+        <w:t>D</w:t>
+      </w:r>
+      <w:r>
+        <w:rPr>
+          <w:rStyle w:val="entity"/>
+        </w:rPr>
+        <w:t>&amp;#233;</w:t>
+      </w:r>
+      <w:r>
+        <w:t>veloppeur web</w:t>
+      </w:r>
+    </w:p>
+    <w:p>
+      <w:pPr>
+        <w:pStyle w:val="PrformatHTML"/>
+      </w:pPr>
+    </w:p>
+    <w:p>
+      <w:r>
+        <w:br/>
+      </w:r>
+      <w:r>
+        <w:t>2ème année</w:t>
+      </w:r>
+    </w:p>
+    <w:p>
+      <w:pPr>
+        <w:pStyle w:val="PrformatHTML"/>
+      </w:pPr>
+      <w:r>
+        <w:t>Formation Qualifiante</w:t>
+      </w:r>
+      <w:r>
+        <w:rPr>
+          <w:rFonts w:ascii="Arial" w:hAnsi="Arial" w:cs="Arial"/>
+          <w:b/>
+          <w:bCs/>
+          <w:color w:val="000000"/>
+        </w:rPr>
+        <w:t xml:space="preserve"> </w:t>
+      </w:r>
+      <w:r>
+        <w:t>D</w:t>
+      </w:r>
+      <w:r>
+        <w:rPr>
+          <w:rStyle w:val="entity"/>
+        </w:rPr>
+        <w:t>&amp;#233;</w:t>
+      </w:r>
+      <w:r>
+        <w:t>veloppeur web et Mobile</w:t>
+      </w:r>
+    </w:p>
+    <w:p>
+      <w:bookmarkStart w:id="0" w:name="_GoBack"/>
+      <w:bookmarkEnd w:id="0"/>
+    </w:p>
+    <w:p>
+      <w:pPr>
+        <w:pStyle w:val="PrformatHTML"/>
+      </w:pPr>
+    </w:p>
+    <w:p/>
+    <w:p>
+      <w:pPr>
+        <w:pStyle w:val="PrformatHTML"/>
+      </w:pPr>
+    </w:p>
     <w:p>
       <w:pPr>
         <w:rPr>
@@ -308,6 +668,31 @@
       <w:lang w:eastAsia="fr-FR"/>
     </w:rPr>
   </w:style>
+  <w:style w:type="paragraph" w:styleId="Titre2">
+    <w:name w:val="heading 2"/>
+    <w:basedOn w:val="Normal"/>
+    <w:next w:val="Normal"/>
+    <w:link w:val="Titre2Car"/>
+    <w:uiPriority w:val="9"/>
+    <w:semiHidden/>
+    <w:unhideWhenUsed/>
+    <w:qFormat/>
+    <w:rsid w:val="00141F3E"/>
+    <w:pPr>
+      <w:keepNext/>
+      <w:keepLines/>
+      <w:spacing w:before="200" w:after="0"/>
+      <w:outlineLvl w:val="1"/>
+    </w:pPr>
+    <w:rPr>
+      <w:rFonts w:asciiTheme="majorHAnsi" w:eastAsiaTheme="majorEastAsia" w:hAnsiTheme="majorHAnsi" w:cstheme="majorBidi"/>
+      <w:b/>
+      <w:bCs/>
+      <w:color w:val="4F81BD" w:themeColor="accent1"/>
+      <w:sz w:val="26"/>
+      <w:szCs w:val="26"/>
+    </w:rPr>
+  </w:style>
   <w:style w:type="character" w:default="1" w:styleId="Policepardfaut">
     <w:name w:val="Default Paragraph Font"/>
     <w:uiPriority w:val="1"/>
@@ -413,6 +798,27 @@
     <w:name w:val="correction"/>
     <w:basedOn w:val="Policepardfaut"/>
     <w:rsid w:val="007123AE"/>
+  </w:style>
+  <w:style w:type="character" w:customStyle="1" w:styleId="Titre2Car">
+    <w:name w:val="Titre 2 Car"/>
+    <w:basedOn w:val="Policepardfaut"/>
+    <w:link w:val="Titre2"/>
+    <w:uiPriority w:val="9"/>
+    <w:semiHidden/>
+    <w:rsid w:val="00141F3E"/>
+    <w:rPr>
+      <w:rFonts w:asciiTheme="majorHAnsi" w:eastAsiaTheme="majorEastAsia" w:hAnsiTheme="majorHAnsi" w:cstheme="majorBidi"/>
+      <w:b/>
+      <w:bCs/>
+      <w:color w:val="4F81BD" w:themeColor="accent1"/>
+      <w:sz w:val="26"/>
+      <w:szCs w:val="26"/>
+    </w:rPr>
+  </w:style>
+  <w:style w:type="character" w:customStyle="1" w:styleId="end-tag">
+    <w:name w:val="end-tag"/>
+    <w:basedOn w:val="Policepardfaut"/>
+    <w:rsid w:val="00E6754B"/>
   </w:style>
 </w:styles>
 </file>
@@ -598,6 +1004,31 @@
       <w:lang w:eastAsia="fr-FR"/>
     </w:rPr>
   </w:style>
+  <w:style w:type="paragraph" w:styleId="Titre2">
+    <w:name w:val="heading 2"/>
+    <w:basedOn w:val="Normal"/>
+    <w:next w:val="Normal"/>
+    <w:link w:val="Titre2Car"/>
+    <w:uiPriority w:val="9"/>
+    <w:semiHidden/>
+    <w:unhideWhenUsed/>
+    <w:qFormat/>
+    <w:rsid w:val="00141F3E"/>
+    <w:pPr>
+      <w:keepNext/>
+      <w:keepLines/>
+      <w:spacing w:before="200" w:after="0"/>
+      <w:outlineLvl w:val="1"/>
+    </w:pPr>
+    <w:rPr>
+      <w:rFonts w:asciiTheme="majorHAnsi" w:eastAsiaTheme="majorEastAsia" w:hAnsiTheme="majorHAnsi" w:cstheme="majorBidi"/>
+      <w:b/>
+      <w:bCs/>
+      <w:color w:val="4F81BD" w:themeColor="accent1"/>
+      <w:sz w:val="26"/>
+      <w:szCs w:val="26"/>
+    </w:rPr>
+  </w:style>
   <w:style w:type="character" w:default="1" w:styleId="Policepardfaut">
     <w:name w:val="Default Paragraph Font"/>
     <w:uiPriority w:val="1"/>
@@ -703,6 +1134,27 @@
     <w:name w:val="correction"/>
     <w:basedOn w:val="Policepardfaut"/>
     <w:rsid w:val="007123AE"/>
+  </w:style>
+  <w:style w:type="character" w:customStyle="1" w:styleId="Titre2Car">
+    <w:name w:val="Titre 2 Car"/>
+    <w:basedOn w:val="Policepardfaut"/>
+    <w:link w:val="Titre2"/>
+    <w:uiPriority w:val="9"/>
+    <w:semiHidden/>
+    <w:rsid w:val="00141F3E"/>
+    <w:rPr>
+      <w:rFonts w:asciiTheme="majorHAnsi" w:eastAsiaTheme="majorEastAsia" w:hAnsiTheme="majorHAnsi" w:cstheme="majorBidi"/>
+      <w:b/>
+      <w:bCs/>
+      <w:color w:val="4F81BD" w:themeColor="accent1"/>
+      <w:sz w:val="26"/>
+      <w:szCs w:val="26"/>
+    </w:rPr>
+  </w:style>
+  <w:style w:type="character" w:customStyle="1" w:styleId="end-tag">
+    <w:name w:val="end-tag"/>
+    <w:basedOn w:val="Policepardfaut"/>
+    <w:rsid w:val="00E6754B"/>
   </w:style>
 </w:styles>
 </file>

--- a/Contenu/Contenu.docx
+++ b/Contenu/Contenu.docx
@@ -454,19 +454,144 @@
         <w:t>veloppeur web et Mobile</w:t>
       </w:r>
     </w:p>
-    <w:p>
+    <w:p/>
+    <w:p>
+      <w:pPr>
+        <w:pStyle w:val="PrformatHTML"/>
+      </w:pPr>
+    </w:p>
+    <w:p/>
+    <w:p>
+      <w:pPr>
+        <w:pStyle w:val="PrformatHTML"/>
+      </w:pPr>
+    </w:p>
+    <w:p>
+      <w:pPr>
+        <w:pStyle w:val="Titre2"/>
+        <w:rPr>
+          <w:sz w:val="60"/>
+          <w:szCs w:val="60"/>
+        </w:rPr>
+      </w:pPr>
+      <w:r>
+        <w:rPr>
+          <w:sz w:val="60"/>
+          <w:szCs w:val="60"/>
+        </w:rPr>
+        <w:t>ACTIVITÉS</w:t>
+      </w:r>
+    </w:p>
+    <w:p>
+      <w:pPr>
+        <w:rPr>
+          <w:b/>
+          <w:sz w:val="40"/>
+        </w:rPr>
+      </w:pPr>
+    </w:p>
+    <w:p>
+      <w:pPr>
+        <w:pStyle w:val="Titre2"/>
+        <w:rPr>
+          <w:sz w:val="60"/>
+          <w:szCs w:val="60"/>
+        </w:rPr>
+      </w:pPr>
+      <w:r>
+        <w:rPr>
+          <w:b w:val="0"/>
+          <w:sz w:val="40"/>
+        </w:rPr>
+        <w:br/>
+      </w:r>
+      <w:r>
+        <w:rPr>
+          <w:sz w:val="60"/>
+          <w:szCs w:val="60"/>
+        </w:rPr>
+        <w:t>FORMATEURS</w:t>
+      </w:r>
+    </w:p>
+    <w:p>
+      <w:pPr>
+        <w:pStyle w:val="Titre1"/>
+        <w:rPr>
+          <w:rFonts w:asciiTheme="minorHAnsi" w:hAnsiTheme="minorHAnsi" w:cstheme="minorHAnsi"/>
+          <w:b w:val="0"/>
+          <w:sz w:val="32"/>
+          <w:szCs w:val="32"/>
+        </w:rPr>
+      </w:pPr>
+      <w:r>
+        <w:rPr>
+          <w:sz w:val="32"/>
+          <w:szCs w:val="32"/>
+        </w:rPr>
+        <w:t>Fouad ES-SARRAJ</w:t>
+      </w:r>
+      <w:r>
+        <w:rPr>
+          <w:sz w:val="32"/>
+          <w:szCs w:val="32"/>
+        </w:rPr>
+        <w:br/>
+      </w:r>
+      <w:r>
+        <w:rPr>
+          <w:rFonts w:asciiTheme="minorHAnsi" w:hAnsiTheme="minorHAnsi" w:cstheme="minorHAnsi"/>
+          <w:b w:val="0"/>
+          <w:sz w:val="32"/>
+          <w:szCs w:val="32"/>
+        </w:rPr>
+        <w:t>Formateur et ingénieur informatique</w:t>
+      </w:r>
+    </w:p>
+    <w:p>
+      <w:pPr>
+        <w:pStyle w:val="Titre1"/>
+        <w:rPr>
+          <w:rFonts w:asciiTheme="minorHAnsi" w:hAnsiTheme="minorHAnsi" w:cstheme="minorHAnsi"/>
+          <w:b w:val="0"/>
+          <w:sz w:val="32"/>
+          <w:szCs w:val="32"/>
+        </w:rPr>
+      </w:pPr>
+      <w:r>
+        <w:rPr>
+          <w:sz w:val="32"/>
+          <w:szCs w:val="32"/>
+        </w:rPr>
+        <w:t>Imane Bouziane</w:t>
+      </w:r>
+      <w:r>
+        <w:rPr>
+          <w:sz w:val="32"/>
+          <w:szCs w:val="32"/>
+        </w:rPr>
+        <w:br/>
+      </w:r>
+      <w:r>
+        <w:rPr>
+          <w:rFonts w:asciiTheme="minorHAnsi" w:hAnsiTheme="minorHAnsi" w:cstheme="minorHAnsi"/>
+          <w:b w:val="0"/>
+          <w:sz w:val="32"/>
+          <w:szCs w:val="32"/>
+        </w:rPr>
+        <w:t>a</w:t>
+      </w:r>
       <w:bookmarkStart w:id="0" w:name="_GoBack"/>
       <w:bookmarkEnd w:id="0"/>
     </w:p>
     <w:p>
       <w:pPr>
-        <w:pStyle w:val="PrformatHTML"/>
-      </w:pPr>
-    </w:p>
-    <w:p/>
-    <w:p>
-      <w:pPr>
-        <w:pStyle w:val="PrformatHTML"/>
+        <w:pStyle w:val="Titre1"/>
+        <w:rPr>
+          <w:rFonts w:asciiTheme="minorHAnsi" w:hAnsiTheme="minorHAnsi" w:cstheme="minorHAnsi"/>
+          <w:b w:val="0"/>
+          <w:sz w:val="32"/>
+          <w:szCs w:val="32"/>
+        </w:rPr>
       </w:pPr>
     </w:p>
     <w:p>

--- a/Contenu/Contenu.docx
+++ b/Contenu/Contenu.docx
@@ -79,23 +79,27 @@
           <w:szCs w:val="24"/>
         </w:rPr>
       </w:pPr>
-      <w:proofErr w:type="gramStart"/>
       <w:r>
         <w:rPr>
           <w:rFonts w:ascii="Times New Roman" w:hAnsi="Times New Roman" w:cs="Times New Roman"/>
           <w:sz w:val="24"/>
           <w:szCs w:val="24"/>
         </w:rPr>
-        <w:t>formation</w:t>
-      </w:r>
-      <w:proofErr w:type="gramEnd"/>
+        <w:t>FORMATION EN DE</w:t>
+      </w:r>
+      <w:r>
+        <w:rPr>
+          <w:rStyle w:val="entity"/>
+        </w:rPr>
+        <w:t>&amp;#233;</w:t>
+      </w:r>
       <w:r>
         <w:rPr>
           <w:rFonts w:ascii="Times New Roman" w:hAnsi="Times New Roman" w:cs="Times New Roman"/>
           <w:sz w:val="24"/>
           <w:szCs w:val="24"/>
         </w:rPr>
-        <w:t xml:space="preserve"> en </w:t>
+        <w:t>VELOPPEMENT WEB</w:t>
       </w:r>
       <w:r>
         <w:rPr>
@@ -103,13 +107,7 @@
           <w:sz w:val="24"/>
           <w:szCs w:val="24"/>
         </w:rPr>
-        <w:t>d</w:t>
-      </w:r>
-      <w:r>
-        <w:rPr>
-          <w:rStyle w:val="entity"/>
-        </w:rPr>
-        <w:t>&amp;#233;</w:t>
+        <w:t xml:space="preserve"> </w:t>
       </w:r>
       <w:r>
         <w:rPr>
@@ -117,24 +115,32 @@
           <w:sz w:val="24"/>
           <w:szCs w:val="24"/>
         </w:rPr>
-        <w:t>veloppement web et mobile 100% GRATUITE</w:t>
-      </w:r>
-    </w:p>
-    <w:p>
-      <w:pPr>
-        <w:pStyle w:val="PrformatHTML"/>
+        <w:t xml:space="preserve">ET MOBILE </w:t>
+      </w:r>
+      <w:r>
         <w:rPr>
           <w:rFonts w:ascii="Times New Roman" w:hAnsi="Times New Roman" w:cs="Times New Roman"/>
           <w:sz w:val="24"/>
           <w:szCs w:val="24"/>
         </w:rPr>
-      </w:pPr>
-      <w:r>
+        <w:t>100% GRATUITE</w:t>
+      </w:r>
+    </w:p>
+    <w:p>
+      <w:pPr>
+        <w:pStyle w:val="PrformatHTML"/>
         <w:rPr>
           <w:rFonts w:ascii="Times New Roman" w:hAnsi="Times New Roman" w:cs="Times New Roman"/>
           <w:sz w:val="24"/>
           <w:szCs w:val="24"/>
         </w:rPr>
+      </w:pPr>
+      <w:r>
+        <w:rPr>
+          <w:rFonts w:ascii="Times New Roman" w:hAnsi="Times New Roman" w:cs="Times New Roman"/>
+          <w:sz w:val="24"/>
+          <w:szCs w:val="24"/>
+        </w:rPr>
         <w:t xml:space="preserve">   </w:t>
       </w:r>
     </w:p>
@@ -151,207 +157,196 @@
           <w:sz w:val="60"/>
           <w:szCs w:val="60"/>
         </w:rPr>
-        <w:t>À PROPOS</w:t>
-      </w:r>
-      <w:r>
+        <w:t>À PROPOS :</w:t>
+      </w:r>
+    </w:p>
+    <w:p>
+      <w:pPr>
+        <w:pStyle w:val="Titre2"/>
+      </w:pPr>
+      <w:bookmarkStart w:id="0" w:name="_GoBack"/>
+      <w:r>
+        <w:t>Apprentissage</w:t>
+      </w:r>
+      <w:r>
+        <w:t xml:space="preserve"> </w:t>
+      </w:r>
+      <w:bookmarkEnd w:id="0"/>
+      <w:r>
+        <w:t>Sans Barrière</w:t>
+      </w:r>
+    </w:p>
+    <w:p>
+      <w:pPr>
+        <w:pStyle w:val="PrformatHTML"/>
+      </w:pPr>
+      <w:r>
+        <w:t xml:space="preserve">Bienvenue à </w:t>
+      </w:r>
+      <w:proofErr w:type="spellStart"/>
+      <w:r>
+        <w:t>Solicode</w:t>
+      </w:r>
+      <w:proofErr w:type="spellEnd"/>
+      <w:r>
+        <w:t xml:space="preserve"> quel que soit votre niveau d’</w:t>
+      </w:r>
+      <w:proofErr w:type="spellStart"/>
+      <w:r>
+        <w:t>étude.Nous</w:t>
+      </w:r>
+      <w:proofErr w:type="spellEnd"/>
+      <w:r>
+        <w:t xml:space="preserve"> valorisons la passion pour la technologie et l’envie d'apprentissage</w:t>
+      </w:r>
+    </w:p>
+    <w:p>
+      <w:pPr>
+        <w:pStyle w:val="Titre2"/>
+      </w:pPr>
+      <w:r>
+        <w:t>Méthodologie Innovante</w:t>
+      </w:r>
+    </w:p>
+    <w:p>
+      <w:pPr>
+        <w:pStyle w:val="PrformatHTML"/>
+      </w:pPr>
+      <w:r>
+        <w:t xml:space="preserve">A </w:t>
+      </w:r>
+      <w:proofErr w:type="spellStart"/>
+      <w:r>
+        <w:t>SoliCode</w:t>
+      </w:r>
+      <w:proofErr w:type="spellEnd"/>
+      <w:r>
+        <w:t>, nous adoptons la pédagogie active dont l'individu est au centre du processus d'apprentissage. La pédagogie active s'inspire de contextes réels qui sont signifiants pour l'apprenant, ce qui peut augmenter son niveau de motivation pour les taches qui lui sont proposées. Elle favorise des apprentissages durables plutôt que de solliciter la mémoire à court terme. Les apprenants ont aussi un rôle dans la planification et l'évaluation.</w:t>
+      </w:r>
+    </w:p>
+    <w:p>
+      <w:pPr>
+        <w:pStyle w:val="Titre2"/>
+      </w:pPr>
+      <w:r>
+        <w:t>Formation Intensive</w:t>
+      </w:r>
+    </w:p>
+    <w:p>
+      <w:pPr>
+        <w:pStyle w:val="PrformatHTML"/>
+      </w:pPr>
+      <w:r>
+        <w:t xml:space="preserve">Le centre </w:t>
+      </w:r>
+      <w:proofErr w:type="spellStart"/>
+      <w:r>
+        <w:t>SoliCode</w:t>
+      </w:r>
+      <w:proofErr w:type="spellEnd"/>
+      <w:r>
+        <w:t xml:space="preserve"> est </w:t>
+      </w:r>
+      <w:proofErr w:type="gramStart"/>
+      <w:r>
+        <w:t>dotée</w:t>
+      </w:r>
+      <w:proofErr w:type="gramEnd"/>
+      <w:r>
+        <w:t xml:space="preserve"> des moyens pédagogiques et techniques, favorisant l’apprentissage et la pratique des connaissances dans les meilleures conditions. </w:t>
+      </w:r>
+      <w:proofErr w:type="gramStart"/>
+      <w:r>
+        <w:t>a</w:t>
+      </w:r>
+      <w:proofErr w:type="gramEnd"/>
+      <w:r>
+        <w:t xml:space="preserve"> </w:t>
+      </w:r>
+      <w:proofErr w:type="spellStart"/>
+      <w:r>
+        <w:t>SoliCode</w:t>
+      </w:r>
+      <w:proofErr w:type="spellEnd"/>
+      <w:r>
+        <w:t xml:space="preserve"> la formation offerte est axée sur les technologies digitales les plus demandées du marché.</w:t>
+      </w:r>
+    </w:p>
+    <w:p>
+      <w:pPr>
+        <w:pStyle w:val="PrformatHTML"/>
+      </w:pPr>
+    </w:p>
+    <w:p>
+      <w:pPr>
+        <w:pStyle w:val="PrformatHTML"/>
+      </w:pPr>
+    </w:p>
+    <w:p>
+      <w:pPr>
+        <w:pStyle w:val="Titre2"/>
         <w:rPr>
           <w:sz w:val="60"/>
           <w:szCs w:val="60"/>
         </w:rPr>
-        <w:t> :</w:t>
-      </w:r>
-    </w:p>
-    <w:p>
-      <w:pPr>
-        <w:pStyle w:val="Titre2"/>
-      </w:pPr>
-      <w:r>
-        <w:t>Apprendre Sans Barrière</w:t>
-      </w:r>
-    </w:p>
-    <w:p>
-      <w:pPr>
-        <w:pStyle w:val="PrformatHTML"/>
-      </w:pPr>
-      <w:r>
-        <w:t xml:space="preserve">Bienvenue à </w:t>
-      </w:r>
-      <w:proofErr w:type="spellStart"/>
-      <w:r>
-        <w:t>Solicode</w:t>
-      </w:r>
-      <w:proofErr w:type="spellEnd"/>
-      <w:r>
-        <w:t xml:space="preserve"> quel que soit votre niveau d’</w:t>
-      </w:r>
-      <w:proofErr w:type="spellStart"/>
-      <w:r>
-        <w:t>étude.Nous</w:t>
-      </w:r>
-      <w:proofErr w:type="spellEnd"/>
-      <w:r>
-        <w:t xml:space="preserve"> valorisons la passion pour la technologie et l’envie d'apprentissage</w:t>
-      </w:r>
-    </w:p>
-    <w:p>
-      <w:pPr>
-        <w:pStyle w:val="Titre2"/>
-      </w:pPr>
-      <w:r>
-        <w:t>Méthodologie Innovante</w:t>
-      </w:r>
-    </w:p>
-    <w:p>
-      <w:pPr>
-        <w:pStyle w:val="PrformatHTML"/>
-      </w:pPr>
-      <w:r>
-        <w:t xml:space="preserve">A </w:t>
-      </w:r>
-      <w:proofErr w:type="spellStart"/>
-      <w:r>
-        <w:t>SoliCode</w:t>
-      </w:r>
-      <w:proofErr w:type="spellEnd"/>
-      <w:r>
-        <w:t>, nous adoptons la pédagogie active dont l'individu est au centre du processus d'apprentissage. La pédagogie active s'inspire de contextes réels qui sont signifiants pour l'apprenant, ce qui peut augmenter son niveau de motivation pour les taches qui lui sont proposées. Elle favorise des apprentissages durables plutôt que de solliciter la mémoire à court terme. Les apprenants ont aussi un rôle dans la planification et l'évaluation.</w:t>
-      </w:r>
-    </w:p>
-    <w:p>
-      <w:pPr>
-        <w:pStyle w:val="Titre2"/>
-      </w:pPr>
-      <w:r>
-        <w:t>Formation Intensive</w:t>
-      </w:r>
-    </w:p>
-    <w:p>
-      <w:pPr>
-        <w:pStyle w:val="PrformatHTML"/>
-      </w:pPr>
-      <w:r>
-        <w:t xml:space="preserve">Le centre </w:t>
-      </w:r>
-      <w:proofErr w:type="spellStart"/>
-      <w:r>
-        <w:t>SoliCode</w:t>
-      </w:r>
-      <w:proofErr w:type="spellEnd"/>
-      <w:r>
-        <w:t xml:space="preserve"> est </w:t>
-      </w:r>
-      <w:proofErr w:type="gramStart"/>
-      <w:r>
-        <w:t>dotée</w:t>
-      </w:r>
-      <w:proofErr w:type="gramEnd"/>
-      <w:r>
-        <w:t xml:space="preserve"> des moyens pédagogiques et techniques, favorisant l’apprentissage et la pratique des connaissances dans les meilleures conditions. </w:t>
-      </w:r>
-      <w:proofErr w:type="gramStart"/>
-      <w:r>
-        <w:t>a</w:t>
-      </w:r>
-      <w:proofErr w:type="gramEnd"/>
-      <w:r>
-        <w:t xml:space="preserve"> </w:t>
-      </w:r>
-      <w:proofErr w:type="spellStart"/>
-      <w:r>
-        <w:t>SoliCode</w:t>
-      </w:r>
-      <w:proofErr w:type="spellEnd"/>
-      <w:r>
-        <w:t xml:space="preserve"> la formation offerte est axée sur les technologies digitales</w:t>
-      </w:r>
-      <w:r>
-        <w:t xml:space="preserve"> les plus demandées du marché.</w:t>
-      </w:r>
-    </w:p>
-    <w:p>
-      <w:pPr>
-        <w:pStyle w:val="PrformatHTML"/>
-      </w:pPr>
-    </w:p>
-    <w:p>
-      <w:pPr>
-        <w:pStyle w:val="PrformatHTML"/>
-      </w:pPr>
-    </w:p>
-    <w:p>
-      <w:pPr>
-        <w:pStyle w:val="Titre2"/>
+      </w:pPr>
+      <w:r>
         <w:rPr>
           <w:sz w:val="60"/>
           <w:szCs w:val="60"/>
         </w:rPr>
-      </w:pPr>
+        <w:t xml:space="preserve">C'EST QUOI </w:t>
+      </w:r>
+      <w:proofErr w:type="spellStart"/>
       <w:r>
         <w:rPr>
           <w:sz w:val="60"/>
           <w:szCs w:val="60"/>
         </w:rPr>
-        <w:t xml:space="preserve">C'EST QUOI </w:t>
-      </w:r>
+        <w:t>SOlICODE</w:t>
+      </w:r>
+      <w:proofErr w:type="spellEnd"/>
+    </w:p>
+    <w:p>
       <w:proofErr w:type="spellStart"/>
       <w:r>
+        <w:t>SoliCode</w:t>
+      </w:r>
+      <w:proofErr w:type="spellEnd"/>
+      <w:r>
+        <w:t xml:space="preserve"> est une école inclusive ouverte jeunes motivés et intéressés par les métiers du Digital. Aucune connaissance technique préalable n'est </w:t>
+      </w:r>
+      <w:proofErr w:type="gramStart"/>
+      <w:r>
+        <w:t>exigée ,</w:t>
+      </w:r>
+      <w:proofErr w:type="gramEnd"/>
+      <w:r>
+        <w:t xml:space="preserve"> par ailleurs considère l'apprenant comme étant responsable de sa formation. C'est lui qui construit ses savoirs à travers des situations de recherche et de projets, enfin </w:t>
+      </w:r>
+      <w:proofErr w:type="spellStart"/>
+      <w:r>
+        <w:t>SolidCode</w:t>
+      </w:r>
+      <w:proofErr w:type="spellEnd"/>
+      <w:r>
+        <w:t xml:space="preserve"> favorise le travail en groupe. Ainsi, les apprenants avancent ensemble vers un même objectif dans un climat de confiance et d'ouverture.</w:t>
+      </w:r>
+    </w:p>
+    <w:p/>
+    <w:p>
+      <w:pPr>
+        <w:pStyle w:val="Titre2"/>
         <w:rPr>
           <w:sz w:val="60"/>
           <w:szCs w:val="60"/>
         </w:rPr>
-        <w:t>SOlICODE</w:t>
-      </w:r>
-      <w:proofErr w:type="spellEnd"/>
-    </w:p>
-    <w:p>
-      <w:proofErr w:type="spellStart"/>
-      <w:r>
-        <w:t>SoliCode</w:t>
-      </w:r>
-      <w:proofErr w:type="spellEnd"/>
-      <w:r>
-        <w:t xml:space="preserve"> est une école inclusive ouverte jeunes motivés et intéressés par les métiers du Digital. Aucune connaissance t</w:t>
-      </w:r>
-      <w:r>
-        <w:t xml:space="preserve">echnique préalable n'est </w:t>
-      </w:r>
-      <w:proofErr w:type="gramStart"/>
-      <w:r>
-        <w:t>exigée ,</w:t>
-      </w:r>
-      <w:proofErr w:type="gramEnd"/>
-      <w:r>
-        <w:t xml:space="preserve"> par ailleurs </w:t>
-      </w:r>
-      <w:r>
-        <w:t>considère l'apprenant comme étant responsable de sa formation. C'est lui qui construit ses savoirs à travers des situat</w:t>
-      </w:r>
-      <w:r>
-        <w:t xml:space="preserve">ions de recherche et de projets, enfin </w:t>
-      </w:r>
-      <w:proofErr w:type="spellStart"/>
-      <w:r>
-        <w:t>SolidCode</w:t>
-      </w:r>
-      <w:proofErr w:type="spellEnd"/>
-      <w:r>
-        <w:t xml:space="preserve"> favorise le travail en groupe. Ainsi, les apprenants avancent ensemble vers un même objectif dans un climat de confiance et d'ouverture.</w:t>
-      </w:r>
-    </w:p>
-    <w:p/>
-    <w:p>
-      <w:pPr>
-        <w:pStyle w:val="Titre2"/>
+      </w:pPr>
+      <w:r>
         <w:rPr>
           <w:sz w:val="60"/>
           <w:szCs w:val="60"/>
         </w:rPr>
-      </w:pPr>
-      <w:r>
-        <w:rPr>
-          <w:sz w:val="60"/>
-          <w:szCs w:val="60"/>
-        </w:rPr>
         <w:t>FORMATION</w:t>
       </w:r>
     </w:p>
@@ -361,10 +356,7 @@
       </w:r>
       <w:proofErr w:type="spellStart"/>
       <w:r>
-        <w:t>Soli</w:t>
-      </w:r>
-      <w:r>
-        <w:t>Code</w:t>
+        <w:t>SoliCode</w:t>
       </w:r>
       <w:proofErr w:type="spellEnd"/>
       <w:r>
@@ -420,8 +412,6 @@
     <w:p>
       <w:r>
         <w:br/>
-      </w:r>
-      <w:r>
         <w:t>2ème année</w:t>
       </w:r>
     </w:p>
@@ -580,8 +570,6 @@
         </w:rPr>
         <w:t>a</w:t>
       </w:r>
-      <w:bookmarkStart w:id="0" w:name="_GoBack"/>
-      <w:bookmarkEnd w:id="0"/>
     </w:p>
     <w:p>
       <w:pPr>

--- a/Contenu/Contenu.docx
+++ b/Contenu/Contenu.docx
@@ -85,13 +85,7 @@
           <w:sz w:val="24"/>
           <w:szCs w:val="24"/>
         </w:rPr>
-        <w:t>FORMATION EN DE</w:t>
-      </w:r>
-      <w:r>
-        <w:rPr>
-          <w:rStyle w:val="entity"/>
-        </w:rPr>
-        <w:t>&amp;#233;</w:t>
+        <w:t>FORMATION</w:t>
       </w:r>
       <w:r>
         <w:rPr>
@@ -99,7 +93,7 @@
           <w:sz w:val="24"/>
           <w:szCs w:val="24"/>
         </w:rPr>
-        <w:t>VELOPPEMENT WEB</w:t>
+        <w:t>S</w:t>
       </w:r>
       <w:r>
         <w:rPr>
@@ -107,40 +101,135 @@
           <w:sz w:val="24"/>
           <w:szCs w:val="24"/>
         </w:rPr>
-        <w:t xml:space="preserve"> </w:t>
-      </w:r>
-      <w:r>
+        <w:t xml:space="preserve"> EN DE</w:t>
+      </w:r>
+    </w:p>
+    <w:tbl>
+      <w:tblPr>
+        <w:tblW w:w="0" w:type="auto"/>
+        <w:tblCellSpacing w:w="15" w:type="dxa"/>
+        <w:tblCellMar>
+          <w:top w:w="15" w:type="dxa"/>
+          <w:left w:w="15" w:type="dxa"/>
+          <w:bottom w:w="15" w:type="dxa"/>
+          <w:right w:w="15" w:type="dxa"/>
+        </w:tblCellMar>
+        <w:tblLook w:val="04A0" w:firstRow="1" w:lastRow="0" w:firstColumn="1" w:lastColumn="0" w:noHBand="0" w:noVBand="1"/>
+      </w:tblPr>
+      <w:tblGrid>
+        <w:gridCol w:w="81"/>
+        <w:gridCol w:w="809"/>
+      </w:tblGrid>
+      <w:tr>
+        <w:trPr>
+          <w:tblCellSpacing w:w="15" w:type="dxa"/>
+        </w:trPr>
+        <w:tc>
+          <w:tcPr>
+            <w:tcW w:w="0" w:type="auto"/>
+            <w:vAlign w:val="center"/>
+            <w:hideMark/>
+          </w:tcPr>
+          <w:p>
+            <w:pPr>
+              <w:spacing w:after="0" w:line="240" w:lineRule="auto"/>
+              <w:rPr>
+                <w:rFonts w:ascii="Times New Roman" w:eastAsia="Times New Roman" w:hAnsi="Times New Roman" w:cs="Times New Roman"/>
+                <w:sz w:val="24"/>
+                <w:szCs w:val="24"/>
+                <w:lang w:eastAsia="fr-FR"/>
+              </w:rPr>
+            </w:pPr>
+          </w:p>
+        </w:tc>
+        <w:tc>
+          <w:tcPr>
+            <w:tcW w:w="0" w:type="auto"/>
+            <w:vAlign w:val="center"/>
+            <w:hideMark/>
+          </w:tcPr>
+          <w:p>
+            <w:pPr>
+              <w:spacing w:after="0" w:line="240" w:lineRule="auto"/>
+              <w:rPr>
+                <w:rFonts w:ascii="Times New Roman" w:eastAsia="Times New Roman" w:hAnsi="Times New Roman" w:cs="Times New Roman"/>
+                <w:sz w:val="24"/>
+                <w:szCs w:val="24"/>
+                <w:lang w:eastAsia="fr-FR"/>
+              </w:rPr>
+            </w:pPr>
+            <w:r>
+              <w:rPr>
+                <w:rFonts w:ascii="Times New Roman" w:eastAsia="Times New Roman" w:hAnsi="Times New Roman" w:cs="Times New Roman"/>
+                <w:sz w:val="24"/>
+                <w:szCs w:val="24"/>
+                <w:lang w:eastAsia="fr-FR"/>
+              </w:rPr>
+              <w:t>&amp;#201;</w:t>
+            </w:r>
+          </w:p>
+        </w:tc>
+      </w:tr>
+    </w:tbl>
+    <w:p>
+      <w:pPr>
+        <w:pStyle w:val="PrformatHTML"/>
         <w:rPr>
           <w:rFonts w:ascii="Times New Roman" w:hAnsi="Times New Roman" w:cs="Times New Roman"/>
           <w:sz w:val="24"/>
           <w:szCs w:val="24"/>
         </w:rPr>
-        <w:t xml:space="preserve">ET MOBILE </w:t>
-      </w:r>
+      </w:pPr>
+      <w:bookmarkStart w:id="0" w:name="_GoBack"/>
+      <w:bookmarkEnd w:id="0"/>
       <w:r>
         <w:rPr>
           <w:rFonts w:ascii="Times New Roman" w:hAnsi="Times New Roman" w:cs="Times New Roman"/>
           <w:sz w:val="24"/>
           <w:szCs w:val="24"/>
         </w:rPr>
-        <w:t>100% GRATUITE</w:t>
-      </w:r>
-    </w:p>
-    <w:p>
-      <w:pPr>
-        <w:pStyle w:val="PrformatHTML"/>
+        <w:t>VELOPPEMENT WEB</w:t>
+      </w:r>
+      <w:r>
         <w:rPr>
           <w:rFonts w:ascii="Times New Roman" w:hAnsi="Times New Roman" w:cs="Times New Roman"/>
           <w:sz w:val="24"/>
           <w:szCs w:val="24"/>
         </w:rPr>
-      </w:pPr>
+        <w:t xml:space="preserve"> </w:t>
+      </w:r>
       <w:r>
         <w:rPr>
           <w:rFonts w:ascii="Times New Roman" w:hAnsi="Times New Roman" w:cs="Times New Roman"/>
           <w:sz w:val="24"/>
           <w:szCs w:val="24"/>
         </w:rPr>
+        <w:t xml:space="preserve">ET MOBILE </w:t>
+      </w:r>
+      <w:r>
+        <w:rPr>
+          <w:rFonts w:ascii="Times New Roman" w:hAnsi="Times New Roman" w:cs="Times New Roman"/>
+          <w:sz w:val="24"/>
+          <w:szCs w:val="24"/>
+        </w:rPr>
+        <w:t>100% GRATUITE</w:t>
+      </w:r>
+    </w:p>
+    <w:p>
+      <w:pPr>
+        <w:pStyle w:val="PrformatHTML"/>
+        <w:rPr>
+          <w:rFonts w:ascii="Times New Roman" w:hAnsi="Times New Roman" w:cs="Times New Roman"/>
+          <w:sz w:val="24"/>
+          <w:szCs w:val="24"/>
+        </w:rPr>
+      </w:pPr>
+      <w:r>
+        <w:rPr>
+          <w:rFonts w:ascii="Times New Roman" w:hAnsi="Times New Roman" w:cs="Times New Roman"/>
+          <w:sz w:val="24"/>
+          <w:szCs w:val="24"/>
+        </w:rPr>
         <w:t xml:space="preserve">   </w:t>
       </w:r>
     </w:p>
@@ -164,16 +253,11 @@
       <w:pPr>
         <w:pStyle w:val="Titre2"/>
       </w:pPr>
-      <w:bookmarkStart w:id="0" w:name="_GoBack"/>
       <w:r>
         <w:t>Apprentissage</w:t>
       </w:r>
       <w:r>
-        <w:t xml:space="preserve"> </w:t>
-      </w:r>
-      <w:bookmarkEnd w:id="0"/>
-      <w:r>
-        <w:t>Sans Barrière</w:t>
+        <w:t xml:space="preserve"> Sans Barrière</w:t>
       </w:r>
     </w:p>
     <w:p>
@@ -347,6 +431,7 @@
           <w:sz w:val="60"/>
           <w:szCs w:val="60"/>
         </w:rPr>
+        <w:lastRenderedPageBreak/>
         <w:t>FORMATION</w:t>
       </w:r>
     </w:p>
